--- a/Classes/IS210/IS210 Course Info Sheet.docx
+++ b/Classes/IS210/IS210 Course Info Sheet.docx
@@ -500,7 +500,7 @@
             <w:rPr>
               <w:rStyle w:val="Style3"/>
             </w:rPr>
-            <w:t>Operating Systems</w:t>
+            <w:t>Internet Programming</w:t>
           </w:r>
         </w:sdtContent>
       </w:sdt>
@@ -597,7 +597,13 @@
             <w:rPr>
               <w:rStyle w:val="Style50"/>
             </w:rPr>
-            <w:t>IS215</w:t>
+            <w:t>IS21</w:t>
+          </w:r>
+          <w:r>
+            <w:rPr>
+              <w:rStyle w:val="Style50"/>
+            </w:rPr>
+            <w:t>0</w:t>
           </w:r>
         </w:sdtContent>
       </w:sdt>
@@ -683,7 +689,7 @@
             <w:rPr>
               <w:rStyle w:val="Style5"/>
             </w:rPr>
-            <w:t>5</w:t>
+            <w:t>3-5</w:t>
           </w:r>
         </w:sdtContent>
       </w:sdt>
@@ -775,6 +781,12 @@
           </w:rPr>
         </w:sdtEndPr>
         <w:sdtContent>
+          <w:r>
+            <w:rPr>
+              <w:rStyle w:val="Style39"/>
+            </w:rPr>
+            <w:t>33-</w:t>
+          </w:r>
           <w:r>
             <w:rPr>
               <w:rStyle w:val="Style39"/>
@@ -1767,7 +1779,6 @@
           <w:placeholder>
             <w:docPart w:val="51E3DE84775749FC8BF630DB24723BB6"/>
           </w:placeholder>
-          <w:showingPlcHdr/>
           <w15:appearance w15:val="hidden"/>
           <w:text/>
         </w:sdtPr>
@@ -1780,9 +1791,9 @@
         <w:sdtContent>
           <w:r>
             <w:rPr>
-              <w:rStyle w:val="PlaceholderText"/>
-            </w:rPr>
-            <w:t>Click here to enter text.</w:t>
+              <w:rStyle w:val="Style45"/>
+            </w:rPr>
+            <w:t>CSSITAPT</w:t>
           </w:r>
         </w:sdtContent>
       </w:sdt>
@@ -1880,6 +1891,8 @@
       <w:pPr>
         <w:rPr>
           <w:rStyle w:val="Style17"/>
+          <w:b w:val="0"/>
+          <w:bCs/>
         </w:rPr>
       </w:pPr>
       <w:sdt>
@@ -1936,6 +1949,8 @@
         <w:sdtPr>
           <w:rPr>
             <w:rFonts w:ascii="Arial" w:hAnsi="Arial" w:cs="Arial"/>
+            <w:b/>
+            <w:bCs/>
             <w:color w:val="000000"/>
             <w:sz w:val="20"/>
             <w:szCs w:val="20"/>
@@ -1950,51 +1965,40 @@
           <w15:appearance w15:val="hidden"/>
           <w:text w:multiLine="1"/>
         </w:sdtPr>
+        <w:sdtEndPr/>
         <w:sdtContent>
           <w:r>
             <w:rPr>
               <w:rFonts w:ascii="Arial" w:hAnsi="Arial" w:cs="Arial"/>
+              <w:b/>
+              <w:bCs/>
               <w:color w:val="000000"/>
               <w:sz w:val="20"/>
               <w:szCs w:val="20"/>
             </w:rPr>
-            <w:t xml:space="preserve">Students create web pages using XHTML and other scripting languages. Experience is gained in designing and structuring effective and accessible web pages, including pages with tables, forms and frames. Students format pages using cascading style sheets and advanced concepts, including Applets, Flash, XML and JavaScript for XHTML documents. Credits are determined by the successful completion of modules as required by the program or personal learning goals.  Prerequisite: IS103 </w:t>
+            <w:t xml:space="preserve">In this course students will learn how to create web pages using widely accepted web programming and scripting languages. Experience is gained in creating effective and accessible web pages, including pages with tables, forms and frames. Students format pages using cascading style sheets and leverage scripting technology for additional functionality, formatting, and validation.  </w:t>
           </w:r>
           <w:r>
             <w:rPr>
               <w:rFonts w:ascii="Arial" w:hAnsi="Arial" w:cs="Arial"/>
+              <w:b/>
+              <w:bCs/>
               <w:color w:val="000000"/>
               <w:sz w:val="20"/>
               <w:szCs w:val="20"/>
             </w:rPr>
-            <w:t>or</w:t>
+            <w:t xml:space="preserve">This course will have hands-on labs where students apply theoretical concepts to write functional concept webpages or components. </w:t>
           </w:r>
           <w:r>
             <w:rPr>
               <w:rFonts w:ascii="Arial" w:hAnsi="Arial" w:cs="Arial"/>
+              <w:b/>
+              <w:bCs/>
               <w:color w:val="000000"/>
               <w:sz w:val="20"/>
               <w:szCs w:val="20"/>
             </w:rPr>
-            <w:t xml:space="preserve"> </w:t>
-          </w:r>
-          <w:r>
-            <w:rPr>
-              <w:rFonts w:ascii="Arial" w:hAnsi="Arial" w:cs="Arial"/>
-              <w:color w:val="000000"/>
-              <w:sz w:val="20"/>
-              <w:szCs w:val="20"/>
-            </w:rPr>
-            <w:t>BT106</w:t>
-          </w:r>
-          <w:r>
-            <w:rPr>
-              <w:rFonts w:ascii="Arial" w:hAnsi="Arial" w:cs="Arial"/>
-              <w:color w:val="000000"/>
-              <w:sz w:val="20"/>
-              <w:szCs w:val="20"/>
-            </w:rPr>
-            <w:t xml:space="preserve"> or higher with 2.0 minimum GPA.</w:t>
+            <w:t>Credits are determined by the successful completion of modules as required by the program or personal learning goals. Prerequisite: IS103 or BT106 or higher with 2.0 minimum GPA.</w:t>
           </w:r>
         </w:sdtContent>
       </w:sdt>
@@ -2486,9 +2490,8 @@
           <w:placeholder>
             <w:docPart w:val="DF727C7592DB410695A359B6B4D662A5"/>
           </w:placeholder>
-          <w:showingPlcHdr/>
           <w15:appearance w15:val="hidden"/>
-          <w:date>
+          <w:date w:fullDate="2021-01-15T00:00:00Z">
             <w:dateFormat w:val="M/d/yyyy"/>
             <w:lid w:val="en-US"/>
             <w:storeMappedDataAs w:val="dateTime"/>
@@ -2504,9 +2507,9 @@
         <w:sdtContent>
           <w:r>
             <w:rPr>
-              <w:rStyle w:val="PlaceholderText"/>
-            </w:rPr>
-            <w:t>Click or tap to enter a date.</w:t>
+              <w:rStyle w:val="Style21"/>
+            </w:rPr>
+            <w:t>1/15/2021</w:t>
           </w:r>
         </w:sdtContent>
       </w:sdt>
@@ -2582,6 +2585,13 @@
       </w:r>
       <w:r>
         <w:rPr>
+          <w:rStyle w:val="Style20"/>
+          <w:b w:val="0"/>
+        </w:rPr>
+        <w:t>Fall 2021</w:t>
+      </w:r>
+      <w:r>
+        <w:rPr>
           <w:rStyle w:val="Style22"/>
         </w:rPr>
         <w:tab/>
@@ -2658,6 +2668,18 @@
               <w:rStyle w:val="Style46"/>
             </w:rPr>
             <w:t>Business Technology – AAS includes this course.</w:t>
+          </w:r>
+          <w:r>
+            <w:rPr>
+              <w:rStyle w:val="Style46"/>
+            </w:rPr>
+            <w:t xml:space="preserve">  Updated language to allow for continually changing web technologies to be included in instruction by removing specified coding languages and technologies.  Included hands-on labs language.</w:t>
+          </w:r>
+          <w:r>
+            <w:rPr>
+              <w:rStyle w:val="Style46"/>
+            </w:rPr>
+            <w:t xml:space="preserve">  This reflects how this course has been instructed for the past few years based on industry input and standards.</w:t>
           </w:r>
         </w:sdtContent>
       </w:sdt>
@@ -4660,7 +4682,6 @@
     <w:sig w:usb0="E0002EFF" w:usb1="C000785B" w:usb2="00000009" w:usb3="00000000" w:csb0="000001FF" w:csb1="00000000"/>
   </w:font>
   <w:font w:name="Calibri">
-    <w:altName w:val="Calibri"/>
     <w:panose1 w:val="020F0502020204030204"/>
     <w:charset w:val="00"/>
     <w:family w:val="swiss"/>
